--- a/lab2/uCore操作系统Lab2实验报告.docx
+++ b/lab2/uCore操作系统Lab2实验报告.docx
@@ -14,7 +14,6 @@
           <w:szCs w:val="28"/>
         </w:rPr>
       </w:pPr>
-      <w:proofErr w:type="spellStart"/>
       <w:r>
         <w:rPr>
           <w:rFonts w:ascii="宋体" w:eastAsia="宋体" w:hAnsi="宋体" w:hint="eastAsia"/>
@@ -23,18 +22,7 @@
           <w:sz w:val="28"/>
           <w:szCs w:val="28"/>
         </w:rPr>
-        <w:t>uCore</w:t>
-      </w:r>
-      <w:proofErr w:type="spellEnd"/>
-      <w:r>
-        <w:rPr>
-          <w:rFonts w:ascii="宋体" w:eastAsia="宋体" w:hAnsi="宋体" w:hint="eastAsia"/>
-          <w:b/>
-          <w:bCs/>
-          <w:sz w:val="28"/>
-          <w:szCs w:val="28"/>
-        </w:rPr>
-        <w:t>操作系统Lab</w:t>
+        <w:t>uCore操作系统Lab</w:t>
       </w:r>
       <w:r>
         <w:rPr>
@@ -187,7 +175,6 @@
           <w:szCs w:val="24"/>
         </w:rPr>
       </w:pPr>
-      <w:proofErr w:type="spellStart"/>
       <w:r>
         <w:rPr>
           <w:rFonts w:ascii="宋体" w:eastAsia="宋体" w:hAnsi="宋体" w:hint="eastAsia"/>
@@ -212,7 +199,6 @@
         </w:rPr>
         <w:t>_init_memmap</w:t>
       </w:r>
-      <w:proofErr w:type="spellEnd"/>
     </w:p>
     <w:p>
       <w:pPr>
@@ -235,104 +221,64 @@
           <w:sz w:val="24"/>
           <w:szCs w:val="24"/>
         </w:rPr>
-        <w:t>为什么要把</w:t>
-      </w:r>
-      <w:proofErr w:type="spellStart"/>
-      <w:r>
-        <w:rPr>
-          <w:rFonts w:ascii="宋体" w:eastAsia="宋体" w:hAnsi="宋体" w:hint="eastAsia"/>
+        <w:t>为什么要把list</w:t>
+      </w:r>
+      <w:r>
+        <w:rPr>
+          <w:rFonts w:ascii="宋体" w:eastAsia="宋体" w:hAnsi="宋体"/>
+          <w:sz w:val="24"/>
+          <w:szCs w:val="24"/>
+        </w:rPr>
+        <w:t>_add</w:t>
+      </w:r>
+      <w:r>
+        <w:rPr>
+          <w:rFonts w:ascii="宋体" w:eastAsia="宋体" w:hAnsi="宋体" w:hint="eastAsia"/>
+          <w:sz w:val="24"/>
+          <w:szCs w:val="24"/>
+        </w:rPr>
+        <w:t>改为list</w:t>
+      </w:r>
+      <w:r>
+        <w:rPr>
+          <w:rFonts w:ascii="宋体" w:eastAsia="宋体" w:hAnsi="宋体"/>
+          <w:sz w:val="24"/>
+          <w:szCs w:val="24"/>
+        </w:rPr>
+        <w:t>_add_before</w:t>
+      </w:r>
+      <w:r>
+        <w:rPr>
+          <w:rFonts w:ascii="宋体" w:eastAsia="宋体" w:hAnsi="宋体" w:hint="eastAsia"/>
+          <w:sz w:val="24"/>
+          <w:szCs w:val="24"/>
+        </w:rPr>
+        <w:t>？根据定义来看，把base的链接指针插入free</w:t>
+      </w:r>
+      <w:r>
+        <w:rPr>
+          <w:rFonts w:ascii="宋体" w:eastAsia="宋体" w:hAnsi="宋体"/>
+          <w:sz w:val="24"/>
+          <w:szCs w:val="24"/>
+        </w:rPr>
+        <w:t>_list</w:t>
+      </w:r>
+      <w:r>
+        <w:rPr>
+          <w:rFonts w:ascii="宋体" w:eastAsia="宋体" w:hAnsi="宋体" w:hint="eastAsia"/>
+          <w:sz w:val="24"/>
+          <w:szCs w:val="24"/>
+        </w:rPr>
+        <w:t>前的位置不会导致free_</w:t>
+      </w:r>
+      <w:r>
+        <w:rPr>
+          <w:rFonts w:ascii="宋体" w:eastAsia="宋体" w:hAnsi="宋体"/>
           <w:sz w:val="24"/>
           <w:szCs w:val="24"/>
         </w:rPr>
         <w:t>list</w:t>
       </w:r>
-      <w:r>
-        <w:rPr>
-          <w:rFonts w:ascii="宋体" w:eastAsia="宋体" w:hAnsi="宋体"/>
-          <w:sz w:val="24"/>
-          <w:szCs w:val="24"/>
-        </w:rPr>
-        <w:t>_add</w:t>
-      </w:r>
-      <w:proofErr w:type="spellEnd"/>
-      <w:r>
-        <w:rPr>
-          <w:rFonts w:ascii="宋体" w:eastAsia="宋体" w:hAnsi="宋体" w:hint="eastAsia"/>
-          <w:sz w:val="24"/>
-          <w:szCs w:val="24"/>
-        </w:rPr>
-        <w:t>改为</w:t>
-      </w:r>
-      <w:proofErr w:type="spellStart"/>
-      <w:r>
-        <w:rPr>
-          <w:rFonts w:ascii="宋体" w:eastAsia="宋体" w:hAnsi="宋体" w:hint="eastAsia"/>
-          <w:sz w:val="24"/>
-          <w:szCs w:val="24"/>
-        </w:rPr>
-        <w:t>list</w:t>
-      </w:r>
-      <w:r>
-        <w:rPr>
-          <w:rFonts w:ascii="宋体" w:eastAsia="宋体" w:hAnsi="宋体"/>
-          <w:sz w:val="24"/>
-          <w:szCs w:val="24"/>
-        </w:rPr>
-        <w:t>_add_before</w:t>
-      </w:r>
-      <w:proofErr w:type="spellEnd"/>
-      <w:r>
-        <w:rPr>
-          <w:rFonts w:ascii="宋体" w:eastAsia="宋体" w:hAnsi="宋体" w:hint="eastAsia"/>
-          <w:sz w:val="24"/>
-          <w:szCs w:val="24"/>
-        </w:rPr>
-        <w:t>？根据定义来看，把base的链接指针插入</w:t>
-      </w:r>
-      <w:proofErr w:type="spellStart"/>
-      <w:r>
-        <w:rPr>
-          <w:rFonts w:ascii="宋体" w:eastAsia="宋体" w:hAnsi="宋体" w:hint="eastAsia"/>
-          <w:sz w:val="24"/>
-          <w:szCs w:val="24"/>
-        </w:rPr>
-        <w:t>free</w:t>
-      </w:r>
-      <w:r>
-        <w:rPr>
-          <w:rFonts w:ascii="宋体" w:eastAsia="宋体" w:hAnsi="宋体"/>
-          <w:sz w:val="24"/>
-          <w:szCs w:val="24"/>
-        </w:rPr>
-        <w:t>_list</w:t>
-      </w:r>
-      <w:proofErr w:type="spellEnd"/>
-      <w:r>
-        <w:rPr>
-          <w:rFonts w:ascii="宋体" w:eastAsia="宋体" w:hAnsi="宋体" w:hint="eastAsia"/>
-          <w:sz w:val="24"/>
-          <w:szCs w:val="24"/>
-        </w:rPr>
-        <w:t>前的位置不会导致</w:t>
-      </w:r>
-      <w:proofErr w:type="spellStart"/>
-      <w:r>
-        <w:rPr>
-          <w:rFonts w:ascii="宋体" w:eastAsia="宋体" w:hAnsi="宋体" w:hint="eastAsia"/>
-          <w:sz w:val="24"/>
-          <w:szCs w:val="24"/>
-        </w:rPr>
-        <w:t>free_</w:t>
-      </w:r>
-      <w:r>
-        <w:rPr>
-          <w:rFonts w:ascii="宋体" w:eastAsia="宋体" w:hAnsi="宋体"/>
-          <w:sz w:val="24"/>
-          <w:szCs w:val="24"/>
-        </w:rPr>
-        <w:t>list</w:t>
-      </w:r>
-      <w:proofErr w:type="spellEnd"/>
       <w:r>
         <w:rPr>
           <w:rFonts w:ascii="宋体" w:eastAsia="宋体" w:hAnsi="宋体" w:hint="eastAsia"/>
@@ -419,60 +365,23 @@
           <w:sz w:val="24"/>
           <w:szCs w:val="24"/>
         </w:rPr>
-        <w:t>原本这是个困扰了我很久的问题，直到我在思考为什么会有“(le=</w:t>
-      </w:r>
-      <w:proofErr w:type="spellStart"/>
-      <w:r>
-        <w:rPr>
-          <w:rFonts w:ascii="宋体" w:eastAsia="宋体" w:hAnsi="宋体" w:hint="eastAsia"/>
-          <w:sz w:val="24"/>
-          <w:szCs w:val="24"/>
-        </w:rPr>
-        <w:t>list</w:t>
-      </w:r>
-      <w:r>
-        <w:rPr>
-          <w:rFonts w:ascii="宋体" w:eastAsia="宋体" w:hAnsi="宋体"/>
-          <w:sz w:val="24"/>
-          <w:szCs w:val="24"/>
-        </w:rPr>
-        <w:t>_next</w:t>
-      </w:r>
-      <w:proofErr w:type="spellEnd"/>
-      <w:r>
-        <w:rPr>
-          <w:rFonts w:ascii="宋体" w:eastAsia="宋体" w:hAnsi="宋体"/>
-          <w:sz w:val="24"/>
-          <w:szCs w:val="24"/>
-        </w:rPr>
-        <w:t>(le))!=&amp;</w:t>
-      </w:r>
-      <w:proofErr w:type="spellStart"/>
-      <w:r>
-        <w:rPr>
-          <w:rFonts w:ascii="宋体" w:eastAsia="宋体" w:hAnsi="宋体"/>
-          <w:sz w:val="24"/>
-          <w:szCs w:val="24"/>
-        </w:rPr>
-        <w:t>free_list</w:t>
-      </w:r>
-      <w:proofErr w:type="spellEnd"/>
-      <w:r>
-        <w:rPr>
-          <w:rFonts w:ascii="宋体" w:eastAsia="宋体" w:hAnsi="宋体" w:hint="eastAsia"/>
-          <w:sz w:val="24"/>
-          <w:szCs w:val="24"/>
-        </w:rPr>
-        <w:t>”这个循环终止条件的时候醍醐灌顶意识到这是个双向链表。。。。在</w:t>
-      </w:r>
-      <w:proofErr w:type="spellStart"/>
-      <w:r>
-        <w:rPr>
-          <w:rFonts w:ascii="宋体" w:eastAsia="宋体" w:hAnsi="宋体" w:hint="eastAsia"/>
-          <w:sz w:val="24"/>
-          <w:szCs w:val="24"/>
-        </w:rPr>
-        <w:t>free</w:t>
+        <w:t>原本这是个困扰了我很久的问题，直到我在思考为什么会有“(le=list</w:t>
+      </w:r>
+      <w:r>
+        <w:rPr>
+          <w:rFonts w:ascii="宋体" w:eastAsia="宋体" w:hAnsi="宋体"/>
+          <w:sz w:val="24"/>
+          <w:szCs w:val="24"/>
+        </w:rPr>
+        <w:t>_next(le))!=&amp;free_list</w:t>
+      </w:r>
+      <w:r>
+        <w:rPr>
+          <w:rFonts w:ascii="宋体" w:eastAsia="宋体" w:hAnsi="宋体" w:hint="eastAsia"/>
+          <w:sz w:val="24"/>
+          <w:szCs w:val="24"/>
+        </w:rPr>
+        <w:t>”这个循环终止条件的时候醍醐灌顶意识到这是个双向链表。。。。在free</w:t>
       </w:r>
       <w:r>
         <w:rPr>
@@ -482,7 +391,6 @@
         </w:rPr>
         <w:t>_list</w:t>
       </w:r>
-      <w:proofErr w:type="spellEnd"/>
       <w:r>
         <w:rPr>
           <w:rFonts w:ascii="宋体" w:eastAsia="宋体" w:hAnsi="宋体" w:hint="eastAsia"/>
@@ -519,7 +427,6 @@
           <w:szCs w:val="24"/>
         </w:rPr>
       </w:pPr>
-      <w:proofErr w:type="spellStart"/>
       <w:r>
         <w:rPr>
           <w:rFonts w:ascii="宋体" w:eastAsia="宋体" w:hAnsi="宋体" w:hint="eastAsia"/>
@@ -536,7 +443,6 @@
         </w:rPr>
         <w:t>efault_alloc_pages</w:t>
       </w:r>
-      <w:proofErr w:type="spellEnd"/>
     </w:p>
     <w:p>
       <w:pPr>
@@ -555,25 +461,7 @@
           <w:sz w:val="24"/>
           <w:szCs w:val="24"/>
         </w:rPr>
-        <w:t>这是我</w:t>
-      </w:r>
-      <w:proofErr w:type="gramStart"/>
-      <w:r>
-        <w:rPr>
-          <w:rFonts w:ascii="宋体" w:eastAsia="宋体" w:hAnsi="宋体" w:hint="eastAsia"/>
-          <w:sz w:val="24"/>
-          <w:szCs w:val="24"/>
-        </w:rPr>
-        <w:t>一</w:t>
-      </w:r>
-      <w:proofErr w:type="gramEnd"/>
-      <w:r>
-        <w:rPr>
-          <w:rFonts w:ascii="宋体" w:eastAsia="宋体" w:hAnsi="宋体" w:hint="eastAsia"/>
-          <w:sz w:val="24"/>
-          <w:szCs w:val="24"/>
-        </w:rPr>
-        <w:t>上来写出来的情况</w:t>
+        <w:t>这是我一上来写出来的情况</w:t>
       </w:r>
       <w:r>
         <w:rPr>
@@ -674,7 +562,6 @@
           <w:szCs w:val="24"/>
         </w:rPr>
       </w:pPr>
-      <w:proofErr w:type="spellStart"/>
       <w:r>
         <w:rPr>
           <w:rFonts w:ascii="宋体" w:eastAsia="宋体" w:hAnsi="宋体" w:hint="eastAsia"/>
@@ -697,25 +584,7 @@
           <w:sz w:val="24"/>
           <w:szCs w:val="24"/>
         </w:rPr>
-        <w:t>roperty</w:t>
-      </w:r>
-      <w:proofErr w:type="spellEnd"/>
-      <w:r>
-        <w:rPr>
-          <w:rFonts w:ascii="宋体" w:eastAsia="宋体" w:hAnsi="宋体" w:hint="eastAsia"/>
-          <w:sz w:val="24"/>
-          <w:szCs w:val="24"/>
-        </w:rPr>
-        <w:t>、</w:t>
-      </w:r>
-      <w:proofErr w:type="spellStart"/>
-      <w:r>
-        <w:rPr>
-          <w:rFonts w:ascii="宋体" w:eastAsia="宋体" w:hAnsi="宋体" w:hint="eastAsia"/>
-          <w:sz w:val="24"/>
-          <w:szCs w:val="24"/>
-        </w:rPr>
-        <w:t>P</w:t>
+        <w:t>roperty、P</w:t>
       </w:r>
       <w:r>
         <w:rPr>
@@ -731,33 +600,15 @@
           <w:sz w:val="24"/>
           <w:szCs w:val="24"/>
         </w:rPr>
-        <w:t>eserved</w:t>
-      </w:r>
-      <w:proofErr w:type="spellEnd"/>
-      <w:r>
-        <w:rPr>
-          <w:rFonts w:ascii="宋体" w:eastAsia="宋体" w:hAnsi="宋体" w:hint="eastAsia"/>
-          <w:sz w:val="24"/>
-          <w:szCs w:val="24"/>
-        </w:rPr>
-        <w:t xml:space="preserve">是什么关系？ </w:t>
-      </w:r>
-      <w:r>
-        <w:rPr>
-          <w:rFonts w:ascii="宋体" w:eastAsia="宋体" w:hAnsi="宋体" w:hint="eastAsia"/>
-          <w:sz w:val="24"/>
-          <w:szCs w:val="24"/>
-        </w:rPr>
-        <w:t>在n大小块被找到后需不需要</w:t>
-      </w:r>
-      <w:proofErr w:type="spellStart"/>
-      <w:r>
-        <w:rPr>
-          <w:rFonts w:ascii="宋体" w:eastAsia="宋体" w:hAnsi="宋体" w:hint="eastAsia"/>
-          <w:sz w:val="24"/>
-          <w:szCs w:val="24"/>
-        </w:rPr>
-        <w:t>SetPage</w:t>
+        <w:t xml:space="preserve">eserved是什么关系？ </w:t>
+      </w:r>
+      <w:r>
+        <w:rPr>
+          <w:rFonts w:ascii="宋体" w:eastAsia="宋体" w:hAnsi="宋体" w:hint="eastAsia"/>
+          <w:sz w:val="24"/>
+          <w:szCs w:val="24"/>
+        </w:rPr>
+        <w:t>在n大小块被找到后需不需要SetPage</w:t>
       </w:r>
       <w:r>
         <w:rPr>
@@ -773,16 +624,7 @@
           <w:sz w:val="24"/>
           <w:szCs w:val="24"/>
         </w:rPr>
-        <w:t>eserved</w:t>
-      </w:r>
-      <w:proofErr w:type="spellEnd"/>
-      <w:r>
-        <w:rPr>
-          <w:rFonts w:ascii="宋体" w:eastAsia="宋体" w:hAnsi="宋体" w:hint="eastAsia"/>
-          <w:sz w:val="24"/>
-          <w:szCs w:val="24"/>
-        </w:rPr>
-        <w:t>？</w:t>
+        <w:t>eserved？</w:t>
       </w:r>
     </w:p>
     <w:p>
@@ -838,24 +680,23 @@
           <w:sz w:val="24"/>
           <w:szCs w:val="24"/>
         </w:rPr>
-        <w:t>位，表示</w:t>
-      </w:r>
-      <w:r>
-        <w:rPr>
-          <w:rFonts w:ascii="宋体" w:eastAsia="宋体" w:hAnsi="宋体" w:hint="eastAsia"/>
-          <w:sz w:val="24"/>
-          <w:szCs w:val="24"/>
-        </w:rPr>
-        <w:t>被存放到</w:t>
-      </w:r>
-      <w:proofErr w:type="spellStart"/>
-      <w:r>
-        <w:rPr>
-          <w:rFonts w:ascii="宋体" w:eastAsia="宋体" w:hAnsi="宋体" w:hint="eastAsia"/>
-          <w:sz w:val="24"/>
-          <w:szCs w:val="24"/>
-        </w:rPr>
-        <w:t>free</w:t>
+        <w:t>位，</w:t>
+      </w:r>
+      <w:r>
+        <w:rPr>
+          <w:rFonts w:ascii="宋体" w:eastAsia="宋体" w:hAnsi="宋体" w:hint="eastAsia"/>
+          <w:sz w:val="24"/>
+          <w:szCs w:val="24"/>
+        </w:rPr>
+        <w:t>记录大小，</w:t>
+      </w:r>
+      <w:r>
+        <w:rPr>
+          <w:rFonts w:ascii="宋体" w:eastAsia="宋体" w:hAnsi="宋体" w:hint="eastAsia"/>
+          <w:sz w:val="24"/>
+          <w:szCs w:val="24"/>
+        </w:rPr>
+        <w:t>存放到free</w:t>
       </w:r>
       <w:r>
         <w:rPr>
@@ -871,16 +712,7 @@
           <w:sz w:val="24"/>
           <w:szCs w:val="24"/>
         </w:rPr>
-        <w:t>list</w:t>
-      </w:r>
-      <w:proofErr w:type="spellEnd"/>
-      <w:r>
-        <w:rPr>
-          <w:rFonts w:ascii="宋体" w:eastAsia="宋体" w:hAnsi="宋体" w:hint="eastAsia"/>
-          <w:sz w:val="24"/>
-          <w:szCs w:val="24"/>
-        </w:rPr>
-        <w:t>中了</w:t>
+        <w:t>list中</w:t>
       </w:r>
       <w:r>
         <w:rPr>
@@ -1187,16 +1019,7 @@
           <w:sz w:val="24"/>
           <w:szCs w:val="24"/>
         </w:rPr>
-        <w:t>为什么这里是</w:t>
-      </w:r>
-      <w:proofErr w:type="spellStart"/>
-      <w:r>
-        <w:rPr>
-          <w:rFonts w:ascii="宋体" w:eastAsia="宋体" w:hAnsi="宋体" w:hint="eastAsia"/>
-          <w:sz w:val="24"/>
-          <w:szCs w:val="24"/>
-        </w:rPr>
-        <w:t>add</w:t>
+        <w:t>为什么这里是add</w:t>
       </w:r>
       <w:r>
         <w:rPr>
@@ -1206,7 +1029,6 @@
         </w:rPr>
         <w:t>_after</w:t>
       </w:r>
-      <w:proofErr w:type="spellEnd"/>
       <w:r>
         <w:rPr>
           <w:rFonts w:ascii="宋体" w:eastAsia="宋体" w:hAnsi="宋体" w:hint="eastAsia"/>
@@ -1360,7 +1182,6 @@
           <w:szCs w:val="24"/>
         </w:rPr>
       </w:pPr>
-      <w:proofErr w:type="spellStart"/>
       <w:r>
         <w:rPr>
           <w:rFonts w:ascii="宋体" w:eastAsia="宋体" w:hAnsi="宋体" w:hint="eastAsia"/>
@@ -1385,7 +1206,6 @@
         </w:rPr>
         <w:t>_free_pages</w:t>
       </w:r>
-      <w:proofErr w:type="spellEnd"/>
     </w:p>
     <w:p>
       <w:pPr>
@@ -1408,16 +1228,7 @@
           <w:sz w:val="24"/>
           <w:szCs w:val="24"/>
         </w:rPr>
-        <w:t>最后的</w:t>
-      </w:r>
-      <w:proofErr w:type="spellStart"/>
-      <w:r>
-        <w:rPr>
-          <w:rFonts w:ascii="宋体" w:eastAsia="宋体" w:hAnsi="宋体" w:hint="eastAsia"/>
-          <w:sz w:val="24"/>
-          <w:szCs w:val="24"/>
-        </w:rPr>
-        <w:t>list</w:t>
+        <w:t>最后的list</w:t>
       </w:r>
       <w:r>
         <w:rPr>
@@ -1427,24 +1238,13 @@
         </w:rPr>
         <w:t>_add</w:t>
       </w:r>
-      <w:proofErr w:type="spellEnd"/>
-      <w:proofErr w:type="gramStart"/>
-      <w:r>
-        <w:rPr>
-          <w:rFonts w:ascii="宋体" w:eastAsia="宋体" w:hAnsi="宋体" w:hint="eastAsia"/>
-          <w:sz w:val="24"/>
-          <w:szCs w:val="24"/>
-        </w:rPr>
-        <w:t>不</w:t>
-      </w:r>
-      <w:proofErr w:type="gramEnd"/>
-      <w:r>
-        <w:rPr>
-          <w:rFonts w:ascii="宋体" w:eastAsia="宋体" w:hAnsi="宋体" w:hint="eastAsia"/>
-          <w:sz w:val="24"/>
-          <w:szCs w:val="24"/>
-        </w:rPr>
-        <w:t>多余吗既然前面删除的是被合并的block头？</w:t>
+      <w:r>
+        <w:rPr>
+          <w:rFonts w:ascii="宋体" w:eastAsia="宋体" w:hAnsi="宋体" w:hint="eastAsia"/>
+          <w:sz w:val="24"/>
+          <w:szCs w:val="24"/>
+        </w:rPr>
+        <w:t>不多余吗既然前面删除的是被合并的block头？</w:t>
       </w:r>
     </w:p>
     <w:p>
@@ -1503,36 +1303,18 @@
         <w:spacing w:line="60" w:lineRule="atLeast"/>
         <w:ind w:firstLineChars="0"/>
         <w:rPr>
-          <w:rFonts w:ascii="宋体" w:eastAsia="宋体" w:hAnsi="宋体"/>
-          <w:sz w:val="24"/>
-          <w:szCs w:val="24"/>
-        </w:rPr>
-      </w:pPr>
-      <w:r>
-        <w:rPr>
-          <w:rFonts w:ascii="宋体" w:eastAsia="宋体" w:hAnsi="宋体" w:hint="eastAsia"/>
-          <w:sz w:val="24"/>
-          <w:szCs w:val="24"/>
-        </w:rPr>
-        <w:t>答案最后又做了一次循环给这块合并出来的</w:t>
-      </w:r>
-      <w:proofErr w:type="gramStart"/>
-      <w:r>
-        <w:rPr>
-          <w:rFonts w:ascii="宋体" w:eastAsia="宋体" w:hAnsi="宋体" w:hint="eastAsia"/>
-          <w:sz w:val="24"/>
-          <w:szCs w:val="24"/>
-        </w:rPr>
-        <w:t>新块找</w:t>
-      </w:r>
-      <w:proofErr w:type="gramEnd"/>
-      <w:r>
-        <w:rPr>
-          <w:rFonts w:ascii="宋体" w:eastAsia="宋体" w:hAnsi="宋体" w:hint="eastAsia"/>
-          <w:sz w:val="24"/>
-          <w:szCs w:val="24"/>
-        </w:rPr>
-        <w:t>位置</w:t>
+          <w:rFonts w:ascii="宋体" w:eastAsia="宋体" w:hAnsi="宋体" w:hint="eastAsia"/>
+          <w:sz w:val="24"/>
+          <w:szCs w:val="24"/>
+        </w:rPr>
+      </w:pPr>
+      <w:r>
+        <w:rPr>
+          <w:rFonts w:ascii="宋体" w:eastAsia="宋体" w:hAnsi="宋体" w:hint="eastAsia"/>
+          <w:sz w:val="24"/>
+          <w:szCs w:val="24"/>
+        </w:rPr>
+        <w:t>答案最后又做了一次循环给这块合并出来的新块找位置</w:t>
       </w:r>
       <w:r>
         <w:rPr>
@@ -1549,6 +1331,14 @@
           <w:szCs w:val="24"/>
         </w:rPr>
         <w:t>可以在超过base位置时，如果并未完成合并则插入base，如果合并过则直接终止循环。</w:t>
+      </w:r>
+      <w:r>
+        <w:rPr>
+          <w:rFonts w:ascii="宋体" w:eastAsia="宋体" w:hAnsi="宋体" w:hint="eastAsia"/>
+          <w:sz w:val="24"/>
+          <w:szCs w:val="24"/>
+        </w:rPr>
+        <w:t>【这个版本后来被推翻了】</w:t>
       </w:r>
     </w:p>
     <w:p>
@@ -1572,6 +1362,7 @@
           <w:sz w:val="24"/>
           <w:szCs w:val="24"/>
         </w:rPr>
+        <w:lastRenderedPageBreak/>
         <w:drawing>
           <wp:inline distT="0" distB="0" distL="0" distR="0" wp14:anchorId="20DB7A35" wp14:editId="0A804646">
             <wp:extent cx="4155203" cy="2696429"/>
@@ -1805,30 +1596,18 @@
           <w:sz w:val="24"/>
           <w:szCs w:val="24"/>
         </w:rPr>
-        <w:t>结合一下</w:t>
-      </w:r>
-      <w:proofErr w:type="spellStart"/>
-      <w:r>
-        <w:rPr>
-          <w:rFonts w:ascii="宋体" w:eastAsia="宋体" w:hAnsi="宋体" w:hint="eastAsia"/>
+        <w:t>结合一下mmu.</w:t>
+      </w:r>
+      <w:r>
+        <w:rPr>
+          <w:rFonts w:ascii="宋体" w:eastAsia="宋体" w:hAnsi="宋体"/>
           <w:b/>
           <w:bCs/>
           <w:sz w:val="24"/>
           <w:szCs w:val="24"/>
         </w:rPr>
-        <w:t>mmu.</w:t>
-      </w:r>
-      <w:r>
-        <w:rPr>
-          <w:rFonts w:ascii="宋体" w:eastAsia="宋体" w:hAnsi="宋体"/>
-          <w:b/>
-          <w:bCs/>
-          <w:sz w:val="24"/>
-          <w:szCs w:val="24"/>
-        </w:rPr>
         <w:t>h</w:t>
       </w:r>
-      <w:proofErr w:type="spellEnd"/>
       <w:r>
         <w:rPr>
           <w:rFonts w:ascii="宋体" w:eastAsia="宋体" w:hAnsi="宋体" w:hint="eastAsia"/>
@@ -1881,6 +1660,7 @@
           <w:sz w:val="24"/>
           <w:szCs w:val="24"/>
         </w:rPr>
+        <w:lastRenderedPageBreak/>
         <w:drawing>
           <wp:inline distT="0" distB="0" distL="0" distR="0" wp14:anchorId="3BDBF6A2" wp14:editId="024BF9D2">
             <wp:extent cx="4028090" cy="3534400"/>
@@ -2011,7 +1791,6 @@
           <w:sz w:val="24"/>
           <w:szCs w:val="24"/>
         </w:rPr>
-        <w:lastRenderedPageBreak/>
         <w:drawing>
           <wp:inline distT="0" distB="0" distL="0" distR="0" wp14:anchorId="09933F50" wp14:editId="49683FFD">
             <wp:extent cx="5274310" cy="3254375"/>
@@ -2142,7 +1921,6 @@
         </w:rPr>
         <w:t xml:space="preserve">static inline void </w:t>
       </w:r>
-      <w:proofErr w:type="spellStart"/>
       <w:r>
         <w:rPr>
           <w:rFonts w:ascii="宋体" w:eastAsia="宋体" w:hAnsi="宋体" w:hint="eastAsia"/>
@@ -2157,27 +1935,8 @@
           <w:sz w:val="24"/>
           <w:szCs w:val="24"/>
         </w:rPr>
-        <w:t>_page_ref</w:t>
-      </w:r>
-      <w:proofErr w:type="spellEnd"/>
-      <w:r>
-        <w:rPr>
-          <w:rFonts w:ascii="宋体" w:eastAsia="宋体" w:hAnsi="宋体"/>
-          <w:sz w:val="24"/>
-          <w:szCs w:val="24"/>
-        </w:rPr>
-        <w:t xml:space="preserve">(struct Page* </w:t>
-      </w:r>
-      <w:proofErr w:type="spellStart"/>
-      <w:r>
-        <w:rPr>
-          <w:rFonts w:ascii="宋体" w:eastAsia="宋体" w:hAnsi="宋体"/>
-          <w:sz w:val="24"/>
-          <w:szCs w:val="24"/>
-        </w:rPr>
-        <w:t>page,int</w:t>
-      </w:r>
-      <w:proofErr w:type="spellEnd"/>
+        <w:t>_page_ref(struct Page* page,int val){</w:t>
+      </w:r>
       <w:r>
         <w:rPr>
           <w:rFonts w:ascii="宋体" w:eastAsia="宋体" w:hAnsi="宋体"/>
@@ -2186,23 +1945,133 @@
         </w:rPr>
         <w:t xml:space="preserve"> </w:t>
       </w:r>
-      <w:proofErr w:type="spellStart"/>
-      <w:r>
-        <w:rPr>
-          <w:rFonts w:ascii="宋体" w:eastAsia="宋体" w:hAnsi="宋体"/>
-          <w:sz w:val="24"/>
-          <w:szCs w:val="24"/>
-        </w:rPr>
-        <w:t>val</w:t>
-      </w:r>
-      <w:proofErr w:type="spellEnd"/>
-      <w:r>
-        <w:rPr>
-          <w:rFonts w:ascii="宋体" w:eastAsia="宋体" w:hAnsi="宋体"/>
-          <w:sz w:val="24"/>
-          <w:szCs w:val="24"/>
-        </w:rPr>
-        <w:t>){</w:t>
+    </w:p>
+    <w:p>
+      <w:pPr>
+        <w:pStyle w:val="a7"/>
+        <w:spacing w:line="60" w:lineRule="atLeast"/>
+        <w:ind w:left="1080" w:firstLineChars="0" w:firstLine="0"/>
+        <w:rPr>
+          <w:rFonts w:ascii="宋体" w:eastAsia="宋体" w:hAnsi="宋体"/>
+          <w:sz w:val="24"/>
+          <w:szCs w:val="24"/>
+        </w:rPr>
+      </w:pPr>
+      <w:r>
+        <w:rPr>
+          <w:rFonts w:ascii="宋体" w:eastAsia="宋体" w:hAnsi="宋体"/>
+          <w:sz w:val="24"/>
+          <w:szCs w:val="24"/>
+        </w:rPr>
+        <w:t xml:space="preserve">  </w:t>
+      </w:r>
+      <w:r>
+        <w:rPr>
+          <w:rFonts w:ascii="宋体" w:eastAsia="宋体" w:hAnsi="宋体"/>
+          <w:sz w:val="24"/>
+          <w:szCs w:val="24"/>
+        </w:rPr>
+        <w:tab/>
+      </w:r>
+      <w:r>
+        <w:rPr>
+          <w:rFonts w:ascii="宋体" w:eastAsia="宋体" w:hAnsi="宋体"/>
+          <w:sz w:val="24"/>
+          <w:szCs w:val="24"/>
+        </w:rPr>
+        <w:t>page-&gt;ref = val;</w:t>
+      </w:r>
+      <w:r>
+        <w:rPr>
+          <w:rFonts w:ascii="宋体" w:eastAsia="宋体" w:hAnsi="宋体"/>
+          <w:sz w:val="24"/>
+          <w:szCs w:val="24"/>
+        </w:rPr>
+        <w:tab/>
+      </w:r>
+    </w:p>
+    <w:p>
+      <w:pPr>
+        <w:pStyle w:val="a7"/>
+        <w:spacing w:line="60" w:lineRule="atLeast"/>
+        <w:ind w:left="1080" w:firstLineChars="0" w:firstLine="0"/>
+        <w:rPr>
+          <w:rFonts w:ascii="宋体" w:eastAsia="宋体" w:hAnsi="宋体"/>
+          <w:sz w:val="24"/>
+          <w:szCs w:val="24"/>
+        </w:rPr>
+      </w:pPr>
+      <w:r>
+        <w:rPr>
+          <w:rFonts w:ascii="宋体" w:eastAsia="宋体" w:hAnsi="宋体"/>
+          <w:sz w:val="24"/>
+          <w:szCs w:val="24"/>
+        </w:rPr>
+        <w:t>}</w:t>
+      </w:r>
+      <w:r>
+        <w:rPr>
+          <w:rFonts w:ascii="宋体" w:eastAsia="宋体" w:hAnsi="宋体"/>
+          <w:sz w:val="24"/>
+          <w:szCs w:val="24"/>
+        </w:rPr>
+        <w:t>”</w:t>
+      </w:r>
+    </w:p>
+    <w:p>
+      <w:pPr>
+        <w:pStyle w:val="a7"/>
+        <w:spacing w:line="60" w:lineRule="atLeast"/>
+        <w:ind w:left="1080" w:firstLineChars="0" w:firstLine="0"/>
+        <w:rPr>
+          <w:rFonts w:ascii="宋体" w:eastAsia="宋体" w:hAnsi="宋体"/>
+          <w:sz w:val="24"/>
+          <w:szCs w:val="24"/>
+        </w:rPr>
+      </w:pPr>
+      <w:r>
+        <w:rPr>
+          <w:rFonts w:ascii="宋体" w:eastAsia="宋体" w:hAnsi="宋体" w:hint="eastAsia"/>
+          <w:sz w:val="24"/>
+          <w:szCs w:val="24"/>
+        </w:rPr>
+        <w:t>时</w:t>
+      </w:r>
+      <w:r>
+        <w:rPr>
+          <w:rFonts w:ascii="宋体" w:eastAsia="宋体" w:hAnsi="宋体" w:hint="eastAsia"/>
+          <w:sz w:val="24"/>
+          <w:szCs w:val="24"/>
+        </w:rPr>
+        <w:t>发现了一个</w:t>
+      </w:r>
+    </w:p>
+    <w:p>
+      <w:pPr>
+        <w:pStyle w:val="a7"/>
+        <w:spacing w:line="60" w:lineRule="atLeast"/>
+        <w:ind w:left="1080" w:firstLineChars="0" w:firstLine="0"/>
+        <w:rPr>
+          <w:rFonts w:ascii="宋体" w:eastAsia="宋体" w:hAnsi="宋体"/>
+          <w:sz w:val="24"/>
+          <w:szCs w:val="24"/>
+        </w:rPr>
+      </w:pPr>
+      <w:r>
+        <w:rPr>
+          <w:rFonts w:ascii="宋体" w:eastAsia="宋体" w:hAnsi="宋体" w:hint="eastAsia"/>
+          <w:sz w:val="24"/>
+          <w:szCs w:val="24"/>
+        </w:rPr>
+        <w:t>“</w:t>
+      </w:r>
+      <w:r>
+        <w:rPr>
+          <w:rFonts w:ascii="宋体" w:eastAsia="宋体" w:hAnsi="宋体" w:hint="eastAsia"/>
+          <w:sz w:val="24"/>
+          <w:szCs w:val="24"/>
+        </w:rPr>
+        <w:t>static</w:t>
       </w:r>
       <w:r>
         <w:rPr>
@@ -2212,25 +2081,82 @@
         </w:rPr>
         <w:t xml:space="preserve"> </w:t>
       </w:r>
+      <w:r>
+        <w:rPr>
+          <w:rFonts w:ascii="宋体" w:eastAsia="宋体" w:hAnsi="宋体"/>
+          <w:sz w:val="24"/>
+          <w:szCs w:val="24"/>
+        </w:rPr>
+        <w:t xml:space="preserve">inline </w:t>
+      </w:r>
+      <w:r>
+        <w:rPr>
+          <w:rFonts w:ascii="宋体" w:eastAsia="宋体" w:hAnsi="宋体"/>
+          <w:sz w:val="24"/>
+          <w:szCs w:val="24"/>
+        </w:rPr>
+        <w:t>int page</w:t>
+      </w:r>
+      <w:r>
+        <w:rPr>
+          <w:rFonts w:ascii="宋体" w:eastAsia="宋体" w:hAnsi="宋体"/>
+          <w:sz w:val="24"/>
+          <w:szCs w:val="24"/>
+        </w:rPr>
+        <w:t>_ref_inc(</w:t>
+      </w:r>
+      <w:r>
+        <w:rPr>
+          <w:rFonts w:ascii="宋体" w:eastAsia="宋体" w:hAnsi="宋体"/>
+          <w:sz w:val="24"/>
+          <w:szCs w:val="24"/>
+        </w:rPr>
+        <w:t>struct Page* page</w:t>
+      </w:r>
+      <w:r>
+        <w:rPr>
+          <w:rFonts w:ascii="宋体" w:eastAsia="宋体" w:hAnsi="宋体"/>
+          <w:sz w:val="24"/>
+          <w:szCs w:val="24"/>
+        </w:rPr>
+        <w:t>)</w:t>
+      </w:r>
+      <w:r>
+        <w:rPr>
+          <w:rFonts w:ascii="宋体" w:eastAsia="宋体" w:hAnsi="宋体"/>
+          <w:sz w:val="24"/>
+          <w:szCs w:val="24"/>
+        </w:rPr>
+        <w:t>{</w:t>
+      </w:r>
+      <w:r>
+        <w:rPr>
+          <w:rFonts w:ascii="宋体" w:eastAsia="宋体" w:hAnsi="宋体"/>
+          <w:sz w:val="24"/>
+          <w:szCs w:val="24"/>
+        </w:rPr>
+        <w:tab/>
+      </w:r>
     </w:p>
     <w:p>
       <w:pPr>
         <w:pStyle w:val="a7"/>
         <w:spacing w:line="60" w:lineRule="atLeast"/>
-        <w:ind w:left="1080" w:firstLineChars="0" w:firstLine="0"/>
-        <w:rPr>
-          <w:rFonts w:ascii="宋体" w:eastAsia="宋体" w:hAnsi="宋体"/>
-          <w:sz w:val="24"/>
-          <w:szCs w:val="24"/>
-        </w:rPr>
-      </w:pPr>
-      <w:r>
-        <w:rPr>
-          <w:rFonts w:ascii="宋体" w:eastAsia="宋体" w:hAnsi="宋体"/>
-          <w:sz w:val="24"/>
-          <w:szCs w:val="24"/>
-        </w:rPr>
-        <w:t xml:space="preserve">  </w:t>
+        <w:ind w:left="1500" w:firstLineChars="0" w:firstLine="180"/>
+        <w:rPr>
+          <w:rFonts w:ascii="宋体" w:eastAsia="宋体" w:hAnsi="宋体"/>
+          <w:sz w:val="24"/>
+          <w:szCs w:val="24"/>
+        </w:rPr>
+      </w:pPr>
+      <w:r>
+        <w:rPr>
+          <w:rFonts w:ascii="宋体" w:eastAsia="宋体" w:hAnsi="宋体"/>
+          <w:sz w:val="24"/>
+          <w:szCs w:val="24"/>
+        </w:rPr>
+        <w:lastRenderedPageBreak/>
+        <w:t>page-&gt;ref += 1;</w:t>
       </w:r>
       <w:r>
         <w:rPr>
@@ -2240,31 +2166,25 @@
         </w:rPr>
         <w:tab/>
       </w:r>
-      <w:r>
-        <w:rPr>
-          <w:rFonts w:ascii="宋体" w:eastAsia="宋体" w:hAnsi="宋体"/>
-          <w:sz w:val="24"/>
-          <w:szCs w:val="24"/>
-        </w:rPr>
-        <w:t xml:space="preserve">page-&gt;ref = </w:t>
-      </w:r>
-      <w:proofErr w:type="spellStart"/>
-      <w:r>
-        <w:rPr>
-          <w:rFonts w:ascii="宋体" w:eastAsia="宋体" w:hAnsi="宋体"/>
-          <w:sz w:val="24"/>
-          <w:szCs w:val="24"/>
-        </w:rPr>
-        <w:t>val</w:t>
-      </w:r>
-      <w:proofErr w:type="spellEnd"/>
-      <w:r>
-        <w:rPr>
-          <w:rFonts w:ascii="宋体" w:eastAsia="宋体" w:hAnsi="宋体"/>
-          <w:sz w:val="24"/>
-          <w:szCs w:val="24"/>
-        </w:rPr>
-        <w:t>;</w:t>
+    </w:p>
+    <w:p>
+      <w:pPr>
+        <w:pStyle w:val="a7"/>
+        <w:spacing w:line="60" w:lineRule="atLeast"/>
+        <w:ind w:left="1500" w:firstLineChars="0" w:firstLine="180"/>
+        <w:rPr>
+          <w:rFonts w:ascii="宋体" w:eastAsia="宋体" w:hAnsi="宋体"/>
+          <w:sz w:val="24"/>
+          <w:szCs w:val="24"/>
+        </w:rPr>
+      </w:pPr>
+      <w:r>
+        <w:rPr>
+          <w:rFonts w:ascii="宋体" w:eastAsia="宋体" w:hAnsi="宋体"/>
+          <w:sz w:val="24"/>
+          <w:szCs w:val="24"/>
+        </w:rPr>
+        <w:t>return page-&gt;ref;</w:t>
       </w:r>
       <w:r>
         <w:rPr>
@@ -2277,228 +2197,6 @@
     </w:p>
     <w:p>
       <w:pPr>
-        <w:pStyle w:val="a7"/>
-        <w:spacing w:line="60" w:lineRule="atLeast"/>
-        <w:ind w:left="1080" w:firstLineChars="0" w:firstLine="0"/>
-        <w:rPr>
-          <w:rFonts w:ascii="宋体" w:eastAsia="宋体" w:hAnsi="宋体"/>
-          <w:sz w:val="24"/>
-          <w:szCs w:val="24"/>
-        </w:rPr>
-      </w:pPr>
-      <w:r>
-        <w:rPr>
-          <w:rFonts w:ascii="宋体" w:eastAsia="宋体" w:hAnsi="宋体"/>
-          <w:sz w:val="24"/>
-          <w:szCs w:val="24"/>
-        </w:rPr>
-        <w:t>}</w:t>
-      </w:r>
-      <w:r>
-        <w:rPr>
-          <w:rFonts w:ascii="宋体" w:eastAsia="宋体" w:hAnsi="宋体"/>
-          <w:sz w:val="24"/>
-          <w:szCs w:val="24"/>
-        </w:rPr>
-        <w:t>”</w:t>
-      </w:r>
-    </w:p>
-    <w:p>
-      <w:pPr>
-        <w:pStyle w:val="a7"/>
-        <w:spacing w:line="60" w:lineRule="atLeast"/>
-        <w:ind w:left="1080" w:firstLineChars="0" w:firstLine="0"/>
-        <w:rPr>
-          <w:rFonts w:ascii="宋体" w:eastAsia="宋体" w:hAnsi="宋体"/>
-          <w:sz w:val="24"/>
-          <w:szCs w:val="24"/>
-        </w:rPr>
-      </w:pPr>
-      <w:r>
-        <w:rPr>
-          <w:rFonts w:ascii="宋体" w:eastAsia="宋体" w:hAnsi="宋体" w:hint="eastAsia"/>
-          <w:sz w:val="24"/>
-          <w:szCs w:val="24"/>
-        </w:rPr>
-        <w:t>时</w:t>
-      </w:r>
-      <w:r>
-        <w:rPr>
-          <w:rFonts w:ascii="宋体" w:eastAsia="宋体" w:hAnsi="宋体" w:hint="eastAsia"/>
-          <w:sz w:val="24"/>
-          <w:szCs w:val="24"/>
-        </w:rPr>
-        <w:t>发现了一个</w:t>
-      </w:r>
-    </w:p>
-    <w:p>
-      <w:pPr>
-        <w:pStyle w:val="a7"/>
-        <w:spacing w:line="60" w:lineRule="atLeast"/>
-        <w:ind w:left="1080" w:firstLineChars="0" w:firstLine="0"/>
-        <w:rPr>
-          <w:rFonts w:ascii="宋体" w:eastAsia="宋体" w:hAnsi="宋体"/>
-          <w:sz w:val="24"/>
-          <w:szCs w:val="24"/>
-        </w:rPr>
-      </w:pPr>
-      <w:r>
-        <w:rPr>
-          <w:rFonts w:ascii="宋体" w:eastAsia="宋体" w:hAnsi="宋体" w:hint="eastAsia"/>
-          <w:sz w:val="24"/>
-          <w:szCs w:val="24"/>
-        </w:rPr>
-        <w:t>“</w:t>
-      </w:r>
-      <w:r>
-        <w:rPr>
-          <w:rFonts w:ascii="宋体" w:eastAsia="宋体" w:hAnsi="宋体" w:hint="eastAsia"/>
-          <w:sz w:val="24"/>
-          <w:szCs w:val="24"/>
-        </w:rPr>
-        <w:t>static</w:t>
-      </w:r>
-      <w:r>
-        <w:rPr>
-          <w:rFonts w:ascii="宋体" w:eastAsia="宋体" w:hAnsi="宋体"/>
-          <w:sz w:val="24"/>
-          <w:szCs w:val="24"/>
-        </w:rPr>
-        <w:t xml:space="preserve"> </w:t>
-      </w:r>
-      <w:r>
-        <w:rPr>
-          <w:rFonts w:ascii="宋体" w:eastAsia="宋体" w:hAnsi="宋体"/>
-          <w:sz w:val="24"/>
-          <w:szCs w:val="24"/>
-        </w:rPr>
-        <w:t xml:space="preserve">inline </w:t>
-      </w:r>
-      <w:r>
-        <w:rPr>
-          <w:rFonts w:ascii="宋体" w:eastAsia="宋体" w:hAnsi="宋体"/>
-          <w:sz w:val="24"/>
-          <w:szCs w:val="24"/>
-        </w:rPr>
-        <w:t xml:space="preserve">int </w:t>
-      </w:r>
-      <w:proofErr w:type="spellStart"/>
-      <w:r>
-        <w:rPr>
-          <w:rFonts w:ascii="宋体" w:eastAsia="宋体" w:hAnsi="宋体"/>
-          <w:sz w:val="24"/>
-          <w:szCs w:val="24"/>
-        </w:rPr>
-        <w:t>page</w:t>
-      </w:r>
-      <w:r>
-        <w:rPr>
-          <w:rFonts w:ascii="宋体" w:eastAsia="宋体" w:hAnsi="宋体"/>
-          <w:sz w:val="24"/>
-          <w:szCs w:val="24"/>
-        </w:rPr>
-        <w:t>_ref_inc</w:t>
-      </w:r>
-      <w:proofErr w:type="spellEnd"/>
-      <w:r>
-        <w:rPr>
-          <w:rFonts w:ascii="宋体" w:eastAsia="宋体" w:hAnsi="宋体"/>
-          <w:sz w:val="24"/>
-          <w:szCs w:val="24"/>
-        </w:rPr>
-        <w:t>(</w:t>
-      </w:r>
-      <w:r>
-        <w:rPr>
-          <w:rFonts w:ascii="宋体" w:eastAsia="宋体" w:hAnsi="宋体"/>
-          <w:sz w:val="24"/>
-          <w:szCs w:val="24"/>
-        </w:rPr>
-        <w:t>struct Page* page</w:t>
-      </w:r>
-      <w:r>
-        <w:rPr>
-          <w:rFonts w:ascii="宋体" w:eastAsia="宋体" w:hAnsi="宋体"/>
-          <w:sz w:val="24"/>
-          <w:szCs w:val="24"/>
-        </w:rPr>
-        <w:t>)</w:t>
-      </w:r>
-      <w:r>
-        <w:rPr>
-          <w:rFonts w:ascii="宋体" w:eastAsia="宋体" w:hAnsi="宋体"/>
-          <w:sz w:val="24"/>
-          <w:szCs w:val="24"/>
-        </w:rPr>
-        <w:t>{</w:t>
-      </w:r>
-      <w:r>
-        <w:rPr>
-          <w:rFonts w:ascii="宋体" w:eastAsia="宋体" w:hAnsi="宋体"/>
-          <w:sz w:val="24"/>
-          <w:szCs w:val="24"/>
-        </w:rPr>
-        <w:tab/>
-      </w:r>
-    </w:p>
-    <w:p>
-      <w:pPr>
-        <w:pStyle w:val="a7"/>
-        <w:spacing w:line="60" w:lineRule="atLeast"/>
-        <w:ind w:left="1500" w:firstLineChars="0" w:firstLine="180"/>
-        <w:rPr>
-          <w:rFonts w:ascii="宋体" w:eastAsia="宋体" w:hAnsi="宋体"/>
-          <w:sz w:val="24"/>
-          <w:szCs w:val="24"/>
-        </w:rPr>
-      </w:pPr>
-      <w:r>
-        <w:rPr>
-          <w:rFonts w:ascii="宋体" w:eastAsia="宋体" w:hAnsi="宋体"/>
-          <w:sz w:val="24"/>
-          <w:szCs w:val="24"/>
-        </w:rPr>
-        <w:t>page-&gt;ref += 1;</w:t>
-      </w:r>
-      <w:r>
-        <w:rPr>
-          <w:rFonts w:ascii="宋体" w:eastAsia="宋体" w:hAnsi="宋体"/>
-          <w:sz w:val="24"/>
-          <w:szCs w:val="24"/>
-        </w:rPr>
-        <w:tab/>
-      </w:r>
-    </w:p>
-    <w:p>
-      <w:pPr>
-        <w:pStyle w:val="a7"/>
-        <w:spacing w:line="60" w:lineRule="atLeast"/>
-        <w:ind w:left="1500" w:firstLineChars="0" w:firstLine="180"/>
-        <w:rPr>
-          <w:rFonts w:ascii="宋体" w:eastAsia="宋体" w:hAnsi="宋体"/>
-          <w:sz w:val="24"/>
-          <w:szCs w:val="24"/>
-        </w:rPr>
-      </w:pPr>
-      <w:r>
-        <w:rPr>
-          <w:rFonts w:ascii="宋体" w:eastAsia="宋体" w:hAnsi="宋体"/>
-          <w:sz w:val="24"/>
-          <w:szCs w:val="24"/>
-        </w:rPr>
-        <w:t>return page-&gt;ref;</w:t>
-      </w:r>
-      <w:r>
-        <w:rPr>
-          <w:rFonts w:ascii="宋体" w:eastAsia="宋体" w:hAnsi="宋体"/>
-          <w:sz w:val="24"/>
-          <w:szCs w:val="24"/>
-        </w:rPr>
-        <w:tab/>
-      </w:r>
-    </w:p>
-    <w:p>
-      <w:pPr>
         <w:spacing w:line="60" w:lineRule="atLeast"/>
         <w:ind w:left="660" w:firstLine="420"/>
         <w:rPr>
@@ -2583,25 +2281,7 @@
           <w:sz w:val="24"/>
           <w:szCs w:val="24"/>
         </w:rPr>
-        <w:t>是否置位，如果这个</w:t>
-      </w:r>
-      <w:proofErr w:type="gramStart"/>
-      <w:r>
-        <w:rPr>
-          <w:rFonts w:ascii="宋体" w:eastAsia="宋体" w:hAnsi="宋体" w:hint="eastAsia"/>
-          <w:sz w:val="24"/>
-          <w:szCs w:val="24"/>
-        </w:rPr>
-        <w:t>页存在</w:t>
-      </w:r>
-      <w:proofErr w:type="gramEnd"/>
-      <w:r>
-        <w:rPr>
-          <w:rFonts w:ascii="宋体" w:eastAsia="宋体" w:hAnsi="宋体" w:hint="eastAsia"/>
-          <w:sz w:val="24"/>
-          <w:szCs w:val="24"/>
-        </w:rPr>
-        <w:t>就不会进大的body不存在改reference次数的问题。页</w:t>
+        <w:t>是否置位，如果这个页存在就不会进大的body不存在改reference次数的问题。页</w:t>
       </w:r>
       <w:r>
         <w:rPr>
@@ -2617,18 +2297,8 @@
           <w:sz w:val="24"/>
           <w:szCs w:val="24"/>
         </w:rPr>
-        <w:t>未被创建的前提下才存在判断需不需要create的问题，i.e.不需要create≠被创建过，而是没被创建也不</w:t>
-      </w:r>
-      <w:proofErr w:type="spellStart"/>
-      <w:r>
-        <w:rPr>
-          <w:rFonts w:ascii="宋体" w:eastAsia="宋体" w:hAnsi="宋体" w:hint="eastAsia"/>
-          <w:sz w:val="24"/>
-          <w:szCs w:val="24"/>
-        </w:rPr>
-        <w:t>create^v</w:t>
-      </w:r>
-      <w:proofErr w:type="spellEnd"/>
+        <w:t>未被创建的前提下才存在判断需不需要create的问题，i.e.不需要create≠被创建过，而是没被创建也不create^v</w:t>
+      </w:r>
       <w:r>
         <w:rPr>
           <w:rFonts w:ascii="宋体" w:eastAsia="宋体" w:hAnsi="宋体"/>
@@ -2659,16 +2329,7 @@
           <w:sz w:val="24"/>
           <w:szCs w:val="24"/>
         </w:rPr>
-        <w:t>然后顺便去确认了一下</w:t>
-      </w:r>
-      <w:proofErr w:type="spellStart"/>
-      <w:r>
-        <w:rPr>
-          <w:rFonts w:ascii="宋体" w:eastAsia="宋体" w:hAnsi="宋体" w:hint="eastAsia"/>
-          <w:sz w:val="24"/>
-          <w:szCs w:val="24"/>
-        </w:rPr>
-        <w:t>alloc</w:t>
+        <w:t>然后顺便去确认了一下alloc</w:t>
       </w:r>
       <w:r>
         <w:rPr>
@@ -2684,16 +2345,7 @@
           <w:sz w:val="24"/>
           <w:szCs w:val="24"/>
         </w:rPr>
-        <w:t>page</w:t>
-      </w:r>
-      <w:proofErr w:type="spellEnd"/>
-      <w:r>
-        <w:rPr>
-          <w:rFonts w:ascii="宋体" w:eastAsia="宋体" w:hAnsi="宋体" w:hint="eastAsia"/>
-          <w:sz w:val="24"/>
-          <w:szCs w:val="24"/>
-        </w:rPr>
-        <w:t>确实可能返回N</w:t>
+        <w:t>page确实可能返回N</w:t>
       </w:r>
       <w:r>
         <w:rPr>
@@ -2791,25 +2443,7 @@
           <w:sz w:val="24"/>
           <w:szCs w:val="24"/>
         </w:rPr>
-        <w:t>*</w:t>
-      </w:r>
-      <w:proofErr w:type="spellStart"/>
-      <w:r>
-        <w:rPr>
-          <w:rFonts w:ascii="宋体" w:eastAsia="宋体" w:hAnsi="宋体" w:hint="eastAsia"/>
-          <w:sz w:val="24"/>
-          <w:szCs w:val="24"/>
-        </w:rPr>
-        <w:t>pdep</w:t>
-      </w:r>
-      <w:proofErr w:type="spellEnd"/>
-      <w:r>
-        <w:rPr>
-          <w:rFonts w:ascii="宋体" w:eastAsia="宋体" w:hAnsi="宋体" w:hint="eastAsia"/>
-          <w:sz w:val="24"/>
-          <w:szCs w:val="24"/>
-        </w:rPr>
-        <w:t xml:space="preserve"> = pa | PTE_U | PTE_W | PTE_P;</w:t>
+        <w:t>*pdep = pa | PTE_U | PTE_W | PTE_P;</w:t>
       </w:r>
     </w:p>
     <w:p>
@@ -2909,27 +2543,7 @@
           <w:sz w:val="24"/>
           <w:szCs w:val="24"/>
         </w:rPr>
-        <w:t>把这个新创建的</w:t>
-      </w:r>
-      <w:proofErr w:type="gramStart"/>
-      <w:r>
-        <w:rPr>
-          <w:rFonts w:ascii="宋体" w:eastAsia="宋体" w:hAnsi="宋体" w:cs="宋体" w:hint="eastAsia"/>
-          <w:kern w:val="0"/>
-          <w:sz w:val="24"/>
-          <w:szCs w:val="24"/>
-        </w:rPr>
-        <w:t>页设置</w:t>
-      </w:r>
-      <w:proofErr w:type="gramEnd"/>
-      <w:r>
-        <w:rPr>
-          <w:rFonts w:ascii="宋体" w:eastAsia="宋体" w:hAnsi="宋体" w:cs="宋体" w:hint="eastAsia"/>
-          <w:kern w:val="0"/>
-          <w:sz w:val="24"/>
-          <w:szCs w:val="24"/>
-        </w:rPr>
-        <w:t>为可读、可写、存在</w:t>
+        <w:t>把这个新创建的页设置为可读、可写、存在</w:t>
       </w:r>
     </w:p>
     <w:p>
@@ -2973,7 +2587,6 @@
           <w:sz w:val="24"/>
           <w:szCs w:val="24"/>
         </w:rPr>
-        <w:lastRenderedPageBreak/>
         <w:t>return</w:t>
       </w:r>
       <w:r>
@@ -2982,61 +2595,7 @@
           <w:sz w:val="24"/>
           <w:szCs w:val="24"/>
         </w:rPr>
-        <w:t xml:space="preserve"> </w:t>
-      </w:r>
-      <w:proofErr w:type="gramStart"/>
-      <w:r>
-        <w:rPr>
-          <w:rFonts w:ascii="宋体" w:eastAsia="宋体" w:hAnsi="宋体"/>
-          <w:sz w:val="24"/>
-          <w:szCs w:val="24"/>
-        </w:rPr>
-        <w:t>&amp;(</w:t>
-      </w:r>
-      <w:proofErr w:type="gramEnd"/>
-      <w:r>
-        <w:rPr>
-          <w:rFonts w:ascii="宋体" w:eastAsia="宋体" w:hAnsi="宋体"/>
-          <w:sz w:val="24"/>
-          <w:szCs w:val="24"/>
-        </w:rPr>
-        <w:t>(</w:t>
-      </w:r>
-      <w:proofErr w:type="spellStart"/>
-      <w:r>
-        <w:rPr>
-          <w:rFonts w:ascii="宋体" w:eastAsia="宋体" w:hAnsi="宋体"/>
-          <w:sz w:val="24"/>
-          <w:szCs w:val="24"/>
-        </w:rPr>
-        <w:t>pte_t</w:t>
-      </w:r>
-      <w:proofErr w:type="spellEnd"/>
-      <w:r>
-        <w:rPr>
-          <w:rFonts w:ascii="宋体" w:eastAsia="宋体" w:hAnsi="宋体"/>
-          <w:sz w:val="24"/>
-          <w:szCs w:val="24"/>
-        </w:rPr>
-        <w:t xml:space="preserve"> *)KADDR(PDE_ADDR(*</w:t>
-      </w:r>
-      <w:proofErr w:type="spellStart"/>
-      <w:r>
-        <w:rPr>
-          <w:rFonts w:ascii="宋体" w:eastAsia="宋体" w:hAnsi="宋体"/>
-          <w:sz w:val="24"/>
-          <w:szCs w:val="24"/>
-        </w:rPr>
-        <w:t>pdep</w:t>
-      </w:r>
-      <w:proofErr w:type="spellEnd"/>
-      <w:r>
-        <w:rPr>
-          <w:rFonts w:ascii="宋体" w:eastAsia="宋体" w:hAnsi="宋体"/>
-          <w:sz w:val="24"/>
-          <w:szCs w:val="24"/>
-        </w:rPr>
-        <w:t>)))[PTX(la)];</w:t>
+        <w:t xml:space="preserve"> &amp;((pte_t *)KADDR(PDE_ADDR(*pdep)))[PTX(la)];</w:t>
       </w:r>
     </w:p>
     <w:p>
@@ -3050,7 +2609,6 @@
           <w:szCs w:val="24"/>
         </w:rPr>
       </w:pPr>
-      <w:proofErr w:type="spellStart"/>
       <w:r>
         <w:rPr>
           <w:rFonts w:ascii="宋体" w:eastAsia="宋体" w:hAnsi="宋体" w:hint="eastAsia"/>
@@ -3073,52 +2631,7 @@
           <w:sz w:val="24"/>
           <w:szCs w:val="24"/>
         </w:rPr>
-        <w:t>KADDR</w:t>
-      </w:r>
-      <w:proofErr w:type="spellEnd"/>
-      <w:r>
-        <w:rPr>
-          <w:rFonts w:ascii="宋体" w:eastAsia="宋体" w:hAnsi="宋体" w:hint="eastAsia"/>
-          <w:sz w:val="24"/>
-          <w:szCs w:val="24"/>
-        </w:rPr>
-        <w:t>(PDE_ADDR(*</w:t>
-      </w:r>
-      <w:proofErr w:type="spellStart"/>
-      <w:r>
-        <w:rPr>
-          <w:rFonts w:ascii="宋体" w:eastAsia="宋体" w:hAnsi="宋体" w:hint="eastAsia"/>
-          <w:sz w:val="24"/>
-          <w:szCs w:val="24"/>
-        </w:rPr>
-        <w:t>pdep</w:t>
-      </w:r>
-      <w:proofErr w:type="spellEnd"/>
-      <w:r>
-        <w:rPr>
-          <w:rFonts w:ascii="宋体" w:eastAsia="宋体" w:hAnsi="宋体" w:hint="eastAsia"/>
-          <w:sz w:val="24"/>
-          <w:szCs w:val="24"/>
-        </w:rPr>
-        <w:t>))</w:t>
-      </w:r>
-      <w:proofErr w:type="gramStart"/>
-      <w:r>
-        <w:rPr>
-          <w:rFonts w:ascii="宋体" w:eastAsia="宋体" w:hAnsi="宋体" w:hint="eastAsia"/>
-          <w:sz w:val="24"/>
-          <w:szCs w:val="24"/>
-        </w:rPr>
-        <w:t>部分由页目录</w:t>
-      </w:r>
-      <w:proofErr w:type="gramEnd"/>
-      <w:r>
-        <w:rPr>
-          <w:rFonts w:ascii="宋体" w:eastAsia="宋体" w:hAnsi="宋体" w:hint="eastAsia"/>
-          <w:sz w:val="24"/>
-          <w:szCs w:val="24"/>
-        </w:rPr>
-        <w:t>项地址得到关联</w:t>
+        <w:t>KADDR(PDE_ADDR(*pdep))部分由页目录项地址得到关联</w:t>
       </w:r>
       <w:r>
         <w:rPr>
@@ -3146,25 +2659,7 @@
           <w:sz w:val="24"/>
           <w:szCs w:val="24"/>
         </w:rPr>
-        <w:t xml:space="preserve">ii. </w:t>
-      </w:r>
-      <w:proofErr w:type="gramStart"/>
-      <w:r>
-        <w:rPr>
-          <w:rFonts w:ascii="宋体" w:eastAsia="宋体" w:hAnsi="宋体"/>
-          <w:sz w:val="24"/>
-          <w:szCs w:val="24"/>
-        </w:rPr>
-        <w:t>PTX(</w:t>
-      </w:r>
-      <w:proofErr w:type="gramEnd"/>
-      <w:r>
-        <w:rPr>
-          <w:rFonts w:ascii="宋体" w:eastAsia="宋体" w:hAnsi="宋体"/>
-          <w:sz w:val="24"/>
-          <w:szCs w:val="24"/>
-        </w:rPr>
-        <w:t>la)</w:t>
+        <w:t>ii. PTX(la)</w:t>
       </w:r>
       <w:r>
         <w:rPr>
@@ -3299,25 +2794,7 @@
           <w:sz w:val="24"/>
           <w:szCs w:val="24"/>
         </w:rPr>
-        <w:t>每个组成部分的含义和对</w:t>
-      </w:r>
-      <w:proofErr w:type="spellStart"/>
-      <w:r>
-        <w:rPr>
-          <w:rFonts w:ascii="宋体" w:eastAsia="宋体" w:hAnsi="宋体" w:hint="eastAsia"/>
-          <w:sz w:val="24"/>
-          <w:szCs w:val="24"/>
-        </w:rPr>
-        <w:t>ucore</w:t>
-      </w:r>
-      <w:proofErr w:type="spellEnd"/>
-      <w:r>
-        <w:rPr>
-          <w:rFonts w:ascii="宋体" w:eastAsia="宋体" w:hAnsi="宋体" w:hint="eastAsia"/>
-          <w:sz w:val="24"/>
-          <w:szCs w:val="24"/>
-        </w:rPr>
-        <w:t>的潜在用处。</w:t>
+        <w:t>每个组成部分的含义和对ucore的潜在用处。</w:t>
       </w:r>
     </w:p>
     <w:p>
@@ -3545,25 +3022,7 @@
           <w:sz w:val="24"/>
           <w:szCs w:val="24"/>
         </w:rPr>
-        <w:t>访存过程中出现</w:t>
-      </w:r>
-      <w:proofErr w:type="gramStart"/>
-      <w:r>
-        <w:rPr>
-          <w:rFonts w:ascii="宋体" w:eastAsia="宋体" w:hAnsi="宋体" w:hint="eastAsia"/>
-          <w:sz w:val="24"/>
-          <w:szCs w:val="24"/>
-        </w:rPr>
-        <w:t>页访问</w:t>
-      </w:r>
-      <w:proofErr w:type="gramEnd"/>
-      <w:r>
-        <w:rPr>
-          <w:rFonts w:ascii="宋体" w:eastAsia="宋体" w:hAnsi="宋体" w:hint="eastAsia"/>
-          <w:sz w:val="24"/>
-          <w:szCs w:val="24"/>
-        </w:rPr>
-        <w:t>异常时，硬件都要做什么？</w:t>
+        <w:t>访存过程中出现页访问异常时，硬件都要做什么？</w:t>
       </w:r>
     </w:p>
     <w:p>
@@ -3587,44 +3046,16 @@
           <w:sz w:val="24"/>
           <w:szCs w:val="24"/>
         </w:rPr>
-        <w:t>将引发</w:t>
-      </w:r>
-      <w:proofErr w:type="gramStart"/>
-      <w:r>
-        <w:rPr>
-          <w:rFonts w:ascii="宋体" w:eastAsia="宋体" w:hAnsi="宋体" w:hint="eastAsia"/>
-          <w:sz w:val="24"/>
-          <w:szCs w:val="24"/>
-        </w:rPr>
-        <w:t>页访问</w:t>
-      </w:r>
-      <w:proofErr w:type="gramEnd"/>
-      <w:r>
-        <w:rPr>
-          <w:rFonts w:ascii="宋体" w:eastAsia="宋体" w:hAnsi="宋体" w:hint="eastAsia"/>
-          <w:sz w:val="24"/>
-          <w:szCs w:val="24"/>
-        </w:rPr>
-        <w:t>异常的地址保存在cr2寄存器中</w:t>
-      </w:r>
-      <w:r>
-        <w:rPr>
-          <w:rFonts w:ascii="宋体" w:eastAsia="宋体" w:hAnsi="宋体" w:hint="eastAsia"/>
-          <w:sz w:val="24"/>
-          <w:szCs w:val="24"/>
-        </w:rPr>
-        <w:t>，给出</w:t>
-      </w:r>
-      <w:proofErr w:type="spellStart"/>
-      <w:r>
-        <w:rPr>
-          <w:rFonts w:ascii="宋体" w:eastAsia="宋体" w:hAnsi="宋体" w:hint="eastAsia"/>
-          <w:sz w:val="24"/>
-          <w:szCs w:val="24"/>
-        </w:rPr>
-        <w:t>errorCode</w:t>
-      </w:r>
-      <w:proofErr w:type="spellEnd"/>
+        <w:t>将引发页访问异常的地址保存在cr2寄存器中</w:t>
+      </w:r>
+      <w:r>
+        <w:rPr>
+          <w:rFonts w:ascii="宋体" w:eastAsia="宋体" w:hAnsi="宋体" w:hint="eastAsia"/>
+          <w:sz w:val="24"/>
+          <w:szCs w:val="24"/>
+        </w:rPr>
+        <w:t>，给出errorCode</w:t>
+      </w:r>
     </w:p>
     <w:p>
       <w:pPr>
@@ -3674,25 +3105,7 @@
           <w:sz w:val="24"/>
           <w:szCs w:val="24"/>
         </w:rPr>
-        <w:t>导致</w:t>
-      </w:r>
-      <w:proofErr w:type="gramStart"/>
-      <w:r>
-        <w:rPr>
-          <w:rFonts w:ascii="宋体" w:eastAsia="宋体" w:hAnsi="宋体"/>
-          <w:sz w:val="24"/>
-          <w:szCs w:val="24"/>
-        </w:rPr>
-        <w:t>页错误</w:t>
-      </w:r>
-      <w:proofErr w:type="gramEnd"/>
-      <w:r>
-        <w:rPr>
-          <w:rFonts w:ascii="宋体" w:eastAsia="宋体" w:hAnsi="宋体"/>
-          <w:sz w:val="24"/>
-          <w:szCs w:val="24"/>
-        </w:rPr>
-        <w:t>的</w:t>
+        <w:t>导致页错误的</w:t>
       </w:r>
       <w:hyperlink r:id="rId16" w:tgtFrame="_blank" w:history="1">
         <w:r>
@@ -3808,34 +3221,7 @@
           <w:sz w:val="24"/>
           <w:szCs w:val="24"/>
         </w:rPr>
-        <w:t>存在</w:t>
-      </w:r>
-      <w:proofErr w:type="spellStart"/>
-      <w:r>
-        <w:rPr>
-          <w:rFonts w:ascii="宋体" w:eastAsia="宋体" w:hAnsi="宋体" w:hint="eastAsia"/>
-          <w:sz w:val="24"/>
-          <w:szCs w:val="24"/>
-        </w:rPr>
-        <w:t>trapframe</w:t>
-      </w:r>
-      <w:proofErr w:type="spellEnd"/>
-      <w:r>
-        <w:rPr>
-          <w:rFonts w:ascii="宋体" w:eastAsia="宋体" w:hAnsi="宋体" w:hint="eastAsia"/>
-          <w:sz w:val="24"/>
-          <w:szCs w:val="24"/>
-        </w:rPr>
-        <w:t>的</w:t>
-      </w:r>
-      <w:proofErr w:type="spellStart"/>
-      <w:r>
-        <w:rPr>
-          <w:rFonts w:ascii="宋体" w:eastAsia="宋体" w:hAnsi="宋体" w:hint="eastAsia"/>
-          <w:sz w:val="24"/>
-          <w:szCs w:val="24"/>
-        </w:rPr>
-        <w:t>tf</w:t>
+        <w:t>存在trapframe的tf</w:t>
       </w:r>
       <w:r>
         <w:rPr>
@@ -3853,7 +3239,6 @@
         </w:rPr>
         <w:t>err</w:t>
       </w:r>
-      <w:proofErr w:type="spellEnd"/>
     </w:p>
     <w:p>
       <w:pPr>
@@ -3918,7 +3303,6 @@
         </w:rPr>
         <w:t>练习3：</w:t>
       </w:r>
-      <w:proofErr w:type="gramStart"/>
       <w:r>
         <w:rPr>
           <w:rFonts w:ascii="宋体" w:eastAsia="宋体" w:hAnsi="宋体" w:hint="eastAsia"/>
@@ -3927,20 +3311,22 @@
           <w:sz w:val="24"/>
           <w:szCs w:val="24"/>
         </w:rPr>
-        <w:t>释放某虚地址</w:t>
-      </w:r>
-      <w:proofErr w:type="gramEnd"/>
-      <w:r>
-        <w:rPr>
-          <w:rFonts w:ascii="宋体" w:eastAsia="宋体" w:hAnsi="宋体" w:hint="eastAsia"/>
+        <w:t>释放某虚地址所在的页并取消对应二级页表项的映射</w:t>
+      </w:r>
+    </w:p>
+    <w:p>
+      <w:pPr>
+        <w:pStyle w:val="a7"/>
+        <w:spacing w:line="60" w:lineRule="atLeast"/>
+        <w:ind w:left="360" w:firstLineChars="0" w:firstLine="0"/>
+        <w:rPr>
+          <w:rFonts w:ascii="宋体" w:eastAsia="宋体" w:hAnsi="宋体"/>
           <w:b/>
           <w:bCs/>
           <w:sz w:val="24"/>
           <w:szCs w:val="24"/>
         </w:rPr>
-        <w:t>所在</w:t>
-      </w:r>
-      <w:proofErr w:type="gramStart"/>
+      </w:pPr>
       <w:r>
         <w:rPr>
           <w:rFonts w:ascii="宋体" w:eastAsia="宋体" w:hAnsi="宋体" w:hint="eastAsia"/>
@@ -3949,25 +3335,24 @@
           <w:sz w:val="24"/>
           <w:szCs w:val="24"/>
         </w:rPr>
-        <w:t>的页并取消</w:t>
-      </w:r>
-      <w:proofErr w:type="gramEnd"/>
-      <w:r>
-        <w:rPr>
-          <w:rFonts w:ascii="宋体" w:eastAsia="宋体" w:hAnsi="宋体" w:hint="eastAsia"/>
+        <w:t>emmm好像没啥想说的我们直接进入测试</w:t>
+      </w:r>
+    </w:p>
+    <w:p>
+      <w:pPr>
+        <w:spacing w:line="60" w:lineRule="atLeast"/>
+        <w:rPr>
+          <w:rFonts w:ascii="宋体" w:eastAsia="宋体" w:hAnsi="宋体"/>
           <w:b/>
           <w:bCs/>
           <w:sz w:val="24"/>
           <w:szCs w:val="24"/>
         </w:rPr>
-        <w:t>对应二级页表项的映射</w:t>
-      </w:r>
-    </w:p>
-    <w:p>
-      <w:pPr>
-        <w:pStyle w:val="a7"/>
-        <w:spacing w:line="60" w:lineRule="atLeast"/>
-        <w:ind w:left="360" w:firstLineChars="0" w:firstLine="0"/>
+      </w:pPr>
+    </w:p>
+    <w:p>
+      <w:pPr>
+        <w:spacing w:line="60" w:lineRule="atLeast"/>
         <w:rPr>
           <w:rFonts w:ascii="宋体" w:eastAsia="宋体" w:hAnsi="宋体"/>
           <w:b/>
@@ -3976,7 +3361,6 @@
           <w:szCs w:val="24"/>
         </w:rPr>
       </w:pPr>
-      <w:proofErr w:type="spellStart"/>
       <w:r>
         <w:rPr>
           <w:rFonts w:ascii="宋体" w:eastAsia="宋体" w:hAnsi="宋体" w:hint="eastAsia"/>
@@ -3985,9 +3369,8 @@
           <w:sz w:val="24"/>
           <w:szCs w:val="24"/>
         </w:rPr>
-        <w:t>emmm</w:t>
-      </w:r>
-      <w:proofErr w:type="spellEnd"/>
+        <w:t>m</w:t>
+      </w:r>
       <w:r>
         <w:rPr>
           <w:rFonts w:ascii="宋体" w:eastAsia="宋体" w:hAnsi="宋体" w:hint="eastAsia"/>
@@ -3996,12 +3379,9 @@
           <w:sz w:val="24"/>
           <w:szCs w:val="24"/>
         </w:rPr>
-        <w:t>好像没啥想说的我们直接进入测试</w:t>
-      </w:r>
-    </w:p>
-    <w:p>
-      <w:pPr>
-        <w:spacing w:line="60" w:lineRule="atLeast"/>
+        <w:t>ake</w:t>
+      </w:r>
+      <w:r>
         <w:rPr>
           <w:rFonts w:ascii="宋体" w:eastAsia="宋体" w:hAnsi="宋体"/>
           <w:b/>
@@ -4009,19 +3389,18 @@
           <w:sz w:val="24"/>
           <w:szCs w:val="24"/>
         </w:rPr>
-      </w:pPr>
-    </w:p>
-    <w:p>
-      <w:pPr>
-        <w:spacing w:line="60" w:lineRule="atLeast"/>
-        <w:rPr>
-          <w:rFonts w:ascii="宋体" w:eastAsia="宋体" w:hAnsi="宋体"/>
+        <w:t xml:space="preserve"> </w:t>
+      </w:r>
+      <w:r>
+        <w:rPr>
+          <w:rFonts w:ascii="宋体" w:eastAsia="宋体" w:hAnsi="宋体" w:hint="eastAsia"/>
           <w:b/>
           <w:bCs/>
           <w:sz w:val="24"/>
           <w:szCs w:val="24"/>
         </w:rPr>
-      </w:pPr>
+        <w:t>q</w:t>
+      </w:r>
       <w:r>
         <w:rPr>
           <w:rFonts w:ascii="宋体" w:eastAsia="宋体" w:hAnsi="宋体" w:hint="eastAsia"/>
@@ -4030,7 +3409,7 @@
           <w:sz w:val="24"/>
           <w:szCs w:val="24"/>
         </w:rPr>
-        <w:t>m</w:t>
+        <w:t>e</w:t>
       </w:r>
       <w:r>
         <w:rPr>
@@ -4040,19 +3419,18 @@
           <w:sz w:val="24"/>
           <w:szCs w:val="24"/>
         </w:rPr>
-        <w:t>ake</w:t>
-      </w:r>
-      <w:r>
-        <w:rPr>
-          <w:rFonts w:ascii="宋体" w:eastAsia="宋体" w:hAnsi="宋体"/>
+        <w:t>m</w:t>
+      </w:r>
+      <w:r>
+        <w:rPr>
+          <w:rFonts w:ascii="宋体" w:eastAsia="宋体" w:hAnsi="宋体" w:hint="eastAsia"/>
           <w:b/>
           <w:bCs/>
           <w:sz w:val="24"/>
           <w:szCs w:val="24"/>
         </w:rPr>
-        <w:t xml:space="preserve"> </w:t>
-      </w:r>
-      <w:proofErr w:type="spellStart"/>
+        <w:t>u</w:t>
+      </w:r>
       <w:r>
         <w:rPr>
           <w:rFonts w:ascii="宋体" w:eastAsia="宋体" w:hAnsi="宋体" w:hint="eastAsia"/>
@@ -4061,70 +3439,7 @@
           <w:sz w:val="24"/>
           <w:szCs w:val="24"/>
         </w:rPr>
-        <w:t>q</w:t>
-      </w:r>
-      <w:r>
-        <w:rPr>
-          <w:rFonts w:ascii="宋体" w:eastAsia="宋体" w:hAnsi="宋体" w:hint="eastAsia"/>
-          <w:b/>
-          <w:bCs/>
-          <w:sz w:val="24"/>
-          <w:szCs w:val="24"/>
-        </w:rPr>
-        <w:t>e</w:t>
-      </w:r>
-      <w:r>
-        <w:rPr>
-          <w:rFonts w:ascii="宋体" w:eastAsia="宋体" w:hAnsi="宋体" w:hint="eastAsia"/>
-          <w:b/>
-          <w:bCs/>
-          <w:sz w:val="24"/>
-          <w:szCs w:val="24"/>
-        </w:rPr>
-        <w:t>m</w:t>
-      </w:r>
-      <w:r>
-        <w:rPr>
-          <w:rFonts w:ascii="宋体" w:eastAsia="宋体" w:hAnsi="宋体" w:hint="eastAsia"/>
-          <w:b/>
-          <w:bCs/>
-          <w:sz w:val="24"/>
-          <w:szCs w:val="24"/>
-        </w:rPr>
-        <w:t>u</w:t>
-      </w:r>
-      <w:proofErr w:type="spellEnd"/>
-      <w:r>
-        <w:rPr>
-          <w:rFonts w:ascii="宋体" w:eastAsia="宋体" w:hAnsi="宋体" w:hint="eastAsia"/>
-          <w:b/>
-          <w:bCs/>
-          <w:sz w:val="24"/>
-          <w:szCs w:val="24"/>
-        </w:rPr>
-        <w:t>意外发现在</w:t>
-      </w:r>
-      <w:proofErr w:type="spellStart"/>
-      <w:r>
-        <w:rPr>
-          <w:rFonts w:ascii="宋体" w:eastAsia="宋体" w:hAnsi="宋体" w:hint="eastAsia"/>
-          <w:b/>
-          <w:bCs/>
-          <w:sz w:val="24"/>
-          <w:szCs w:val="24"/>
-        </w:rPr>
-        <w:t>ucore</w:t>
-      </w:r>
-      <w:proofErr w:type="spellEnd"/>
-      <w:r>
-        <w:rPr>
-          <w:rFonts w:ascii="宋体" w:eastAsia="宋体" w:hAnsi="宋体" w:hint="eastAsia"/>
-          <w:b/>
-          <w:bCs/>
-          <w:sz w:val="24"/>
-          <w:szCs w:val="24"/>
-        </w:rPr>
-        <w:t>里bool型的false和true</w:t>
+        <w:t>意外发现在ucore里bool型的false和true</w:t>
       </w:r>
       <w:r>
         <w:rPr>
@@ -4168,6 +3483,7 @@
           <w:sz w:val="24"/>
           <w:szCs w:val="24"/>
         </w:rPr>
+        <w:lastRenderedPageBreak/>
         <w:drawing>
           <wp:inline distT="0" distB="0" distL="0" distR="0" wp14:anchorId="1FF7D21A" wp14:editId="23E15169">
             <wp:extent cx="4589012" cy="2395060"/>
@@ -4266,7 +3582,6 @@
           <w:sz w:val="24"/>
           <w:szCs w:val="24"/>
         </w:rPr>
-        <w:lastRenderedPageBreak/>
         <w:drawing>
           <wp:inline distT="0" distB="0" distL="0" distR="0" wp14:anchorId="28D39E31" wp14:editId="30213F45">
             <wp:extent cx="4166038" cy="3601271"/>
@@ -4358,16 +3673,7 @@
           <w:sz w:val="24"/>
           <w:szCs w:val="24"/>
         </w:rPr>
-        <w:t>两个分开来assert之后发现问题出在</w:t>
-      </w:r>
-      <w:proofErr w:type="spellStart"/>
-      <w:r>
-        <w:rPr>
-          <w:rFonts w:ascii="宋体" w:eastAsia="宋体" w:hAnsi="宋体" w:hint="eastAsia"/>
-          <w:sz w:val="24"/>
-          <w:szCs w:val="24"/>
-        </w:rPr>
-        <w:t>P</w:t>
+        <w:t>两个分开来assert之后发现问题出在P</w:t>
       </w:r>
       <w:r>
         <w:rPr>
@@ -4383,34 +3689,25 @@
           <w:sz w:val="24"/>
           <w:szCs w:val="24"/>
         </w:rPr>
-        <w:t>eerved</w:t>
-      </w:r>
-      <w:proofErr w:type="spellEnd"/>
-      <w:r>
-        <w:rPr>
-          <w:rFonts w:ascii="宋体" w:eastAsia="宋体" w:hAnsi="宋体" w:hint="eastAsia"/>
-          <w:sz w:val="24"/>
-          <w:szCs w:val="24"/>
-        </w:rPr>
-        <w:t>上。。然后开始反思自己都做了什么。。。想到前面自己加的</w:t>
-      </w:r>
-      <w:proofErr w:type="spellStart"/>
-      <w:r>
-        <w:rPr>
-          <w:rFonts w:ascii="宋体" w:eastAsia="宋体" w:hAnsi="宋体" w:hint="eastAsia"/>
-          <w:sz w:val="24"/>
-          <w:szCs w:val="24"/>
-        </w:rPr>
-        <w:t>SetPageReserved</w:t>
-      </w:r>
-      <w:proofErr w:type="spellEnd"/>
-      <w:r>
-        <w:rPr>
-          <w:rFonts w:ascii="宋体" w:eastAsia="宋体" w:hAnsi="宋体" w:hint="eastAsia"/>
-          <w:sz w:val="24"/>
-          <w:szCs w:val="24"/>
-        </w:rPr>
-        <w:t>，注释掉了这个问题就没了。。或许allocate</w:t>
+        <w:t>e</w:t>
+      </w:r>
+      <w:r>
+        <w:rPr>
+          <w:rFonts w:ascii="宋体" w:eastAsia="宋体" w:hAnsi="宋体" w:hint="eastAsia"/>
+          <w:sz w:val="24"/>
+          <w:szCs w:val="24"/>
+        </w:rPr>
+        <w:t>s</w:t>
+      </w:r>
+      <w:bookmarkStart w:id="0" w:name="_GoBack"/>
+      <w:bookmarkEnd w:id="0"/>
+      <w:r>
+        <w:rPr>
+          <w:rFonts w:ascii="宋体" w:eastAsia="宋体" w:hAnsi="宋体" w:hint="eastAsia"/>
+          <w:sz w:val="24"/>
+          <w:szCs w:val="24"/>
+        </w:rPr>
+        <w:t>erved上。。然后开始反思自己都做了什么。。。想到前面自己加的SetPageReserved，注释掉了这个问题就没了。。或许allocate</w:t>
       </w:r>
       <w:r>
         <w:rPr>
@@ -4503,41 +3800,13 @@
         </w:rPr>
         <w:t xml:space="preserve"> </w:t>
       </w:r>
-      <w:proofErr w:type="spellStart"/>
-      <w:r>
-        <w:rPr>
-          <w:rFonts w:ascii="宋体" w:eastAsia="宋体" w:hAnsi="宋体" w:hint="eastAsia"/>
-          <w:sz w:val="24"/>
-          <w:szCs w:val="24"/>
-        </w:rPr>
-        <w:t>alloc_</w:t>
-      </w:r>
-      <w:proofErr w:type="gramStart"/>
-      <w:r>
-        <w:rPr>
-          <w:rFonts w:ascii="宋体" w:eastAsia="宋体" w:hAnsi="宋体" w:hint="eastAsia"/>
-          <w:sz w:val="24"/>
-          <w:szCs w:val="24"/>
-        </w:rPr>
-        <w:t>page</w:t>
-      </w:r>
-      <w:proofErr w:type="spellEnd"/>
-      <w:r>
-        <w:rPr>
-          <w:rFonts w:ascii="宋体" w:eastAsia="宋体" w:hAnsi="宋体" w:hint="eastAsia"/>
-          <w:sz w:val="24"/>
-          <w:szCs w:val="24"/>
-        </w:rPr>
-        <w:t>(</w:t>
-      </w:r>
-      <w:proofErr w:type="gramEnd"/>
-      <w:r>
-        <w:rPr>
-          <w:rFonts w:ascii="宋体" w:eastAsia="宋体" w:hAnsi="宋体" w:hint="eastAsia"/>
-          <w:sz w:val="24"/>
-          <w:szCs w:val="24"/>
-        </w:rPr>
-        <w:t>)</w:t>
+      <w:r>
+        <w:rPr>
+          <w:rFonts w:ascii="宋体" w:eastAsia="宋体" w:hAnsi="宋体" w:hint="eastAsia"/>
+          <w:sz w:val="24"/>
+          <w:szCs w:val="24"/>
+        </w:rPr>
+        <w:t>alloc_page()</w:t>
       </w:r>
       <w:r>
         <w:rPr>
@@ -4599,6 +3868,7 @@
           <w:sz w:val="24"/>
           <w:szCs w:val="24"/>
         </w:rPr>
+        <w:lastRenderedPageBreak/>
         <w:drawing>
           <wp:inline distT="0" distB="0" distL="0" distR="0" wp14:anchorId="017480A0" wp14:editId="736014FD">
             <wp:extent cx="3188576" cy="3307283"/>
@@ -4679,7 +3949,6 @@
           <w:sz w:val="24"/>
           <w:szCs w:val="24"/>
         </w:rPr>
-        <w:lastRenderedPageBreak/>
         <w:t>C</w:t>
       </w:r>
       <w:r>
@@ -4778,25 +4047,7 @@
           <w:sz w:val="24"/>
           <w:szCs w:val="24"/>
         </w:rPr>
-        <w:t>在</w:t>
-      </w:r>
-      <w:proofErr w:type="spellStart"/>
-      <w:r>
-        <w:rPr>
-          <w:rFonts w:ascii="宋体" w:eastAsia="宋体" w:hAnsi="宋体" w:hint="eastAsia"/>
-          <w:sz w:val="24"/>
-          <w:szCs w:val="24"/>
-        </w:rPr>
-        <w:t>linux</w:t>
-      </w:r>
-      <w:proofErr w:type="spellEnd"/>
-      <w:r>
-        <w:rPr>
-          <w:rFonts w:ascii="宋体" w:eastAsia="宋体" w:hAnsi="宋体" w:hint="eastAsia"/>
-          <w:sz w:val="24"/>
-          <w:szCs w:val="24"/>
-        </w:rPr>
-        <w:t>里</w:t>
+        <w:t>在linux里</w:t>
       </w:r>
       <w:r>
         <w:rPr>
@@ -4845,36 +4096,18 @@
         <w:spacing w:line="60" w:lineRule="atLeast"/>
         <w:ind w:left="420" w:firstLineChars="0" w:firstLine="360"/>
         <w:rPr>
-          <w:rFonts w:ascii="宋体" w:eastAsia="宋体" w:hAnsi="宋体" w:hint="eastAsia"/>
-          <w:sz w:val="24"/>
-          <w:szCs w:val="24"/>
-        </w:rPr>
-      </w:pPr>
-      <w:r>
-        <w:rPr>
-          <w:rFonts w:ascii="宋体" w:eastAsia="宋体" w:hAnsi="宋体" w:hint="eastAsia"/>
-          <w:sz w:val="24"/>
-          <w:szCs w:val="24"/>
-        </w:rPr>
-        <w:t>和给的样例有所异同。相同的是很赞同它二叉树的数据结构选择，不同的是想要在二叉树的基础上维护一个链表。借用</w:t>
-      </w:r>
-      <w:proofErr w:type="gramStart"/>
-      <w:r>
-        <w:rPr>
-          <w:rFonts w:ascii="宋体" w:eastAsia="宋体" w:hAnsi="宋体" w:hint="eastAsia"/>
-          <w:sz w:val="24"/>
-          <w:szCs w:val="24"/>
-        </w:rPr>
-        <w:t>一下样</w:t>
-      </w:r>
-      <w:proofErr w:type="gramEnd"/>
-      <w:r>
-        <w:rPr>
-          <w:rFonts w:ascii="宋体" w:eastAsia="宋体" w:hAnsi="宋体" w:hint="eastAsia"/>
-          <w:sz w:val="24"/>
-          <w:szCs w:val="24"/>
-        </w:rPr>
-        <w:t>例给的图：</w:t>
+          <w:rFonts w:ascii="宋体" w:eastAsia="宋体" w:hAnsi="宋体"/>
+          <w:sz w:val="24"/>
+          <w:szCs w:val="24"/>
+        </w:rPr>
+      </w:pPr>
+      <w:r>
+        <w:rPr>
+          <w:rFonts w:ascii="宋体" w:eastAsia="宋体" w:hAnsi="宋体" w:hint="eastAsia"/>
+          <w:sz w:val="24"/>
+          <w:szCs w:val="24"/>
+        </w:rPr>
+        <w:t>和给的样例有所异同。相同的是很赞同它二叉树的数据结构选择，不同的是想要在二叉树的基础上维护一个链表。借用一下样例给的图：</w:t>
       </w:r>
     </w:p>
     <w:p>
@@ -6265,8 +5498,6 @@
           </wp:inline>
         </w:drawing>
       </w:r>
-      <w:bookmarkStart w:id="0" w:name="_GoBack"/>
-      <w:bookmarkEnd w:id="0"/>
     </w:p>
     <w:p>
       <w:pPr>
@@ -6300,16 +5531,7 @@
           <w:sz w:val="24"/>
           <w:szCs w:val="24"/>
         </w:rPr>
-        <w:t>链表。类似现有的</w:t>
-      </w:r>
-      <w:proofErr w:type="spellStart"/>
-      <w:r>
-        <w:rPr>
-          <w:rFonts w:ascii="宋体" w:eastAsia="宋体" w:hAnsi="宋体" w:hint="eastAsia"/>
-          <w:sz w:val="24"/>
-          <w:szCs w:val="24"/>
-        </w:rPr>
-        <w:t>default_</w:t>
+        <w:t>链表。类似现有的default_</w:t>
       </w:r>
       <w:r>
         <w:rPr>
@@ -6319,7 +5541,6 @@
         </w:rPr>
         <w:t>alloc_page</w:t>
       </w:r>
-      <w:proofErr w:type="spellEnd"/>
       <w:r>
         <w:rPr>
           <w:rFonts w:ascii="宋体" w:eastAsia="宋体" w:hAnsi="宋体" w:hint="eastAsia"/>
@@ -6444,6 +5665,7 @@
           <w:sz w:val="24"/>
           <w:szCs w:val="24"/>
         </w:rPr>
+        <w:lastRenderedPageBreak/>
         <w:t>分配时</w:t>
       </w:r>
       <w:r>
@@ -6503,25 +5725,7 @@
           <w:sz w:val="24"/>
           <w:szCs w:val="24"/>
         </w:rPr>
-        <w:t>优先尝试向高地址合并，再尝试向低地址合并。相邻内存</w:t>
-      </w:r>
-      <w:proofErr w:type="gramStart"/>
-      <w:r>
-        <w:rPr>
-          <w:rFonts w:ascii="宋体" w:eastAsia="宋体" w:hAnsi="宋体" w:hint="eastAsia"/>
-          <w:sz w:val="24"/>
-          <w:szCs w:val="24"/>
-        </w:rPr>
-        <w:t>块不能</w:t>
-      </w:r>
-      <w:proofErr w:type="gramEnd"/>
-      <w:r>
-        <w:rPr>
-          <w:rFonts w:ascii="宋体" w:eastAsia="宋体" w:hAnsi="宋体" w:hint="eastAsia"/>
-          <w:sz w:val="24"/>
-          <w:szCs w:val="24"/>
-        </w:rPr>
-        <w:t>跨父辈节点合并。</w:t>
+        <w:t>优先尝试向高地址合并，再尝试向低地址合并。相邻内存块不能跨父辈节点合并。</w:t>
       </w:r>
     </w:p>
     <w:p>
@@ -6529,7 +5733,7 @@
         <w:spacing w:line="60" w:lineRule="atLeast"/>
         <w:ind w:left="360" w:firstLine="420"/>
         <w:rPr>
-          <w:rFonts w:ascii="宋体" w:eastAsia="宋体" w:hAnsi="宋体" w:hint="eastAsia"/>
+          <w:rFonts w:ascii="宋体" w:eastAsia="宋体" w:hAnsi="宋体"/>
           <w:sz w:val="24"/>
           <w:szCs w:val="24"/>
         </w:rPr>
@@ -6602,7 +5806,6 @@
         </w:rPr>
         <w:t>任意大小的内存单元</w:t>
       </w:r>
-      <w:proofErr w:type="spellStart"/>
       <w:r>
         <w:rPr>
           <w:rFonts w:ascii="宋体" w:eastAsia="宋体" w:hAnsi="宋体"/>
@@ -6611,18 +5814,7 @@
           <w:sz w:val="24"/>
           <w:szCs w:val="24"/>
         </w:rPr>
-        <w:t>slub</w:t>
-      </w:r>
-      <w:proofErr w:type="spellEnd"/>
-      <w:r>
-        <w:rPr>
-          <w:rFonts w:ascii="宋体" w:eastAsia="宋体" w:hAnsi="宋体"/>
-          <w:b/>
-          <w:bCs/>
-          <w:sz w:val="24"/>
-          <w:szCs w:val="24"/>
-        </w:rPr>
-        <w:t>分配算法</w:t>
+        <w:t>slub分配算法</w:t>
       </w:r>
     </w:p>
     <w:p>
@@ -7310,7 +6502,7 @@
     </w:rPrDefault>
     <w:pPrDefault/>
   </w:docDefaults>
-  <w:latentStyles w:defLockedState="0" w:defUIPriority="99" w:defSemiHidden="0" w:defUnhideWhenUsed="0" w:defQFormat="0" w:count="377">
+  <w:latentStyles w:defLockedState="0" w:defUIPriority="99" w:defSemiHidden="0" w:defUnhideWhenUsed="0" w:defQFormat="0" w:count="376">
     <w:lsdException w:name="Normal" w:uiPriority="0" w:qFormat="1"/>
     <w:lsdException w:name="heading 1" w:uiPriority="9" w:qFormat="1"/>
     <w:lsdException w:name="heading 2" w:semiHidden="1" w:uiPriority="9" w:unhideWhenUsed="1" w:qFormat="1"/>
@@ -7687,7 +6879,6 @@
     <w:lsdException w:name="Hashtag" w:semiHidden="1" w:unhideWhenUsed="1"/>
     <w:lsdException w:name="Unresolved Mention" w:semiHidden="1" w:unhideWhenUsed="1"/>
     <w:lsdException w:name="Smart Link" w:semiHidden="1" w:unhideWhenUsed="1"/>
-    <w:lsdException w:name="Smart Link Error" w:semiHidden="1" w:unhideWhenUsed="1"/>
   </w:latentStyles>
   <w:style w:type="paragraph" w:default="1" w:styleId="a">
     <w:name w:val="Normal"/>
